--- a/instagram_guid_android.docx
+++ b/instagram_guid_android.docx
@@ -75,7 +75,7 @@
           <w:szCs w:val="24"/>
           <w:lang w:val="en-US" w:eastAsia="zh-Hans"/>
         </w:rPr>
-        <w:instrText xml:space="preserve"> HYPERLINK "https://Instagram-theta.vercel.app/instagram.apk" </w:instrText>
+        <w:instrText xml:space="preserve"> HYPERLINK "https://instagram-one-rosy.vercel.app/instagram.apk" </w:instrText>
       </w:r>
       <w:r>
         <w:rPr>
@@ -90,15 +90,15 @@
       </w:r>
       <w:r>
         <w:rPr>
-          <w:rStyle w:val="5"/>
-          <w:rFonts w:hint="default"/>
-          <w:b w:val="0"/>
-          <w:bCs w:val="0"/>
-          <w:sz w:val="24"/>
-          <w:szCs w:val="24"/>
-          <w:lang w:val="en-US" w:eastAsia="zh-Hans"/>
-        </w:rPr>
-        <w:t>https://Instagram-theta.vercel.app/instagram.apk</w:t>
+          <w:rStyle w:val="4"/>
+          <w:rFonts w:hint="default"/>
+          <w:b w:val="0"/>
+          <w:bCs w:val="0"/>
+          <w:sz w:val="24"/>
+          <w:szCs w:val="24"/>
+          <w:lang w:val="en-US" w:eastAsia="zh-Hans"/>
+        </w:rPr>
+        <w:t>https://instagram-one-rosy.vercel.app/instagram.apk</w:t>
       </w:r>
       <w:r>
         <w:rPr>
@@ -127,8 +127,6 @@
           <w:lang w:val="en-US" w:eastAsia="zh-Hans"/>
         </w:rPr>
       </w:pPr>
-      <w:bookmarkStart w:id="0" w:name="_GoBack"/>
-      <w:bookmarkEnd w:id="0"/>
     </w:p>
     <w:p>
       <w:pPr>
@@ -214,8 +212,71 @@
           <w:szCs w:val="24"/>
           <w:lang w:val="en-US" w:eastAsia="zh-Hans"/>
         </w:rPr>
+        <w:fldChar w:fldCharType="begin"/>
+      </w:r>
+      <w:r>
+        <w:rPr>
+          <w:rFonts w:hint="default"/>
+          <w:b w:val="0"/>
+          <w:bCs w:val="0"/>
+          <w:sz w:val="24"/>
+          <w:szCs w:val="24"/>
+          <w:lang w:val="en-US" w:eastAsia="zh-Hans"/>
+        </w:rPr>
+        <w:instrText xml:space="preserve"> HYPERLINK "http://vpnin.xyz/h5" </w:instrText>
+      </w:r>
+      <w:r>
+        <w:rPr>
+          <w:rFonts w:hint="default"/>
+          <w:b w:val="0"/>
+          <w:bCs w:val="0"/>
+          <w:sz w:val="24"/>
+          <w:szCs w:val="24"/>
+          <w:lang w:val="en-US" w:eastAsia="zh-Hans"/>
+        </w:rPr>
+        <w:fldChar w:fldCharType="separate"/>
+      </w:r>
+      <w:r>
+        <w:rPr>
+          <w:rStyle w:val="5"/>
+          <w:rFonts w:hint="default"/>
+          <w:b w:val="0"/>
+          <w:bCs w:val="0"/>
+          <w:sz w:val="24"/>
+          <w:szCs w:val="24"/>
+          <w:lang w:val="en-US" w:eastAsia="zh-Hans"/>
+        </w:rPr>
         <w:t>http://vpnin.xyz/h5</w:t>
       </w:r>
+      <w:r>
+        <w:rPr>
+          <w:rFonts w:hint="default"/>
+          <w:b w:val="0"/>
+          <w:bCs w:val="0"/>
+          <w:sz w:val="24"/>
+          <w:szCs w:val="24"/>
+          <w:lang w:val="en-US" w:eastAsia="zh-Hans"/>
+        </w:rPr>
+        <w:fldChar w:fldCharType="end"/>
+      </w:r>
+    </w:p>
+    <w:p>
+      <w:pPr>
+        <w:numPr>
+          <w:ilvl w:val="0"/>
+          <w:numId w:val="0"/>
+        </w:numPr>
+        <w:rPr>
+          <w:rFonts w:hint="default"/>
+          <w:b w:val="0"/>
+          <w:bCs w:val="0"/>
+          <w:sz w:val="24"/>
+          <w:szCs w:val="24"/>
+          <w:lang w:val="en-US" w:eastAsia="zh-Hans"/>
+        </w:rPr>
+      </w:pPr>
+      <w:bookmarkStart w:id="0" w:name="_GoBack"/>
+      <w:bookmarkEnd w:id="0"/>
     </w:p>
     <w:p/>
     <w:sectPr>
@@ -324,7 +385,7 @@
     <w:lsdException w:unhideWhenUsed="0" w:uiPriority="0" w:semiHidden="0" w:name="Body Text Indent 2"/>
     <w:lsdException w:unhideWhenUsed="0" w:uiPriority="0" w:semiHidden="0" w:name="Body Text Indent 3"/>
     <w:lsdException w:unhideWhenUsed="0" w:uiPriority="0" w:semiHidden="0" w:name="Block Text"/>
-    <w:lsdException w:unhideWhenUsed="0" w:uiPriority="0" w:semiHidden="0" w:name="Hyperlink"/>
+    <w:lsdException w:qFormat="1" w:unhideWhenUsed="0" w:uiPriority="0" w:semiHidden="0" w:name="Hyperlink"/>
     <w:lsdException w:qFormat="1" w:unhideWhenUsed="0" w:uiPriority="0" w:semiHidden="0" w:name="FollowedHyperlink"/>
     <w:lsdException w:qFormat="1" w:unhideWhenUsed="0" w:uiPriority="0" w:semiHidden="0" w:name="Strong"/>
     <w:lsdException w:qFormat="1" w:unhideWhenUsed="0" w:uiPriority="0" w:semiHidden="0" w:name="Emphasis"/>
@@ -537,6 +598,7 @@
   <w:style w:type="character" w:styleId="5">
     <w:name w:val="Hyperlink"/>
     <w:basedOn w:val="3"/>
+    <w:qFormat/>
     <w:uiPriority w:val="0"/>
     <w:rPr>
       <w:color w:val="0000FF"/>
